--- a/data/parameter/assemble_default/menu/root.docx
+++ b/data/parameter/assemble_default/menu/root.docx
@@ -104,6 +104,14 @@
         </w:rPr>
         <w:tab/>
       </w:r>
+      <w:r>
+        <w:rPr>
+          <w:rFonts w:ascii="隶书" w:eastAsia="隶书"/>
+          <w:sz w:val="48"/>
+          <w:szCs w:val="48"/>
+        </w:rPr>
+        <w:t xml:space="preserve"> </w:t>
+      </w:r>
     </w:p>
     <w:p>
       <w:pPr>
@@ -248,6 +256,16 @@
         </w:rPr>
         <w:tab/>
       </w:r>
+      <w:r>
+        <w:rPr>
+          <w:rFonts w:ascii="隶书" w:eastAsia="隶书"/>
+          <w:sz w:val="48"/>
+          <w:szCs w:val="48"/>
+        </w:rPr>
+        <w:t xml:space="preserve"> </w:t>
+      </w:r>
+      <w:bookmarkStart w:id="0" w:name="_GoBack"/>
+      <w:bookmarkEnd w:id="0"/>
     </w:p>
     <w:p>
       <w:pPr>
@@ -264,7 +282,15 @@
           <w:sz w:val="48"/>
           <w:szCs w:val="48"/>
         </w:rPr>
-        <w:t>文字标注</w:t>
+        <w:t>信息</w:t>
+      </w:r>
+      <w:r>
+        <w:rPr>
+          <w:rFonts w:ascii="隶书" w:eastAsia="隶书" w:hint="eastAsia"/>
+          <w:sz w:val="48"/>
+          <w:szCs w:val="48"/>
+        </w:rPr>
+        <w:t>标注</w:t>
       </w:r>
       <w:r>
         <w:rPr>
@@ -316,8 +342,6 @@
         </w:rPr>
         <w:tab/>
       </w:r>
-      <w:bookmarkStart w:id="0" w:name="_GoBack"/>
-      <w:bookmarkEnd w:id="0"/>
     </w:p>
     <w:p>
       <w:pPr>

--- a/data/parameter/assemble_default/menu/root.docx
+++ b/data/parameter/assemble_default/menu/root.docx
@@ -7,18 +7,26 @@
       <w:pPr>
         <w:jc w:val="center"/>
         <w:rPr>
-          <w:rFonts w:ascii="隶书" w:eastAsia="隶书"/>
-          <w:sz w:val="48"/>
-          <w:szCs w:val="48"/>
-        </w:rPr>
-      </w:pPr>
-      <w:r>
-        <w:rPr>
           <w:rFonts w:ascii="隶书" w:eastAsia="隶书" w:hint="eastAsia"/>
           <w:sz w:val="48"/>
           <w:szCs w:val="48"/>
         </w:rPr>
-        <w:t>鼠标功能</w:t>
+      </w:pPr>
+      <w:r>
+        <w:rPr>
+          <w:rFonts w:ascii="隶书" w:eastAsia="隶书" w:hint="eastAsia"/>
+          <w:sz w:val="48"/>
+          <w:szCs w:val="48"/>
+        </w:rPr>
+        <w:t>菜单</w:t>
+      </w:r>
+      <w:r>
+        <w:rPr>
+          <w:rFonts w:ascii="隶书" w:eastAsia="隶书"/>
+          <w:sz w:val="48"/>
+          <w:szCs w:val="48"/>
+        </w:rPr>
+        <w:tab/>
       </w:r>
       <w:r>
         <w:rPr>
@@ -41,231 +49,304 @@
       <w:pPr>
         <w:jc w:val="center"/>
         <w:rPr>
-          <w:rFonts w:ascii="隶书" w:eastAsia="隶书"/>
-          <w:sz w:val="48"/>
-          <w:szCs w:val="48"/>
-        </w:rPr>
-      </w:pPr>
-      <w:r>
-        <w:rPr>
           <w:rFonts w:ascii="隶书" w:eastAsia="隶书" w:hint="eastAsia"/>
           <w:sz w:val="48"/>
           <w:szCs w:val="48"/>
         </w:rPr>
-        <w:t>内容显示</w:t>
-      </w:r>
-      <w:r>
-        <w:rPr>
-          <w:rFonts w:ascii="隶书" w:eastAsia="隶书"/>
-          <w:sz w:val="48"/>
-          <w:szCs w:val="48"/>
-        </w:rPr>
-        <w:tab/>
-      </w:r>
-      <w:r>
-        <w:rPr>
-          <w:rFonts w:ascii="隶书" w:eastAsia="隶书"/>
-          <w:sz w:val="48"/>
-          <w:szCs w:val="48"/>
-        </w:rPr>
-        <w:tab/>
-      </w:r>
-    </w:p>
-    <w:p>
-      <w:pPr>
-        <w:jc w:val="center"/>
-        <w:rPr>
-          <w:rFonts w:ascii="隶书" w:eastAsia="隶书"/>
-          <w:sz w:val="48"/>
-          <w:szCs w:val="48"/>
-        </w:rPr>
-      </w:pPr>
-      <w:r>
-        <w:rPr>
-          <w:rFonts w:ascii="隶书" w:eastAsia="隶书" w:hint="eastAsia"/>
-          <w:sz w:val="48"/>
-          <w:szCs w:val="48"/>
-        </w:rPr>
-        <w:t>相机操作</w:t>
-      </w:r>
-      <w:r>
-        <w:rPr>
-          <w:rFonts w:ascii="隶书" w:eastAsia="隶书"/>
-          <w:sz w:val="48"/>
-          <w:szCs w:val="48"/>
-        </w:rPr>
-        <w:tab/>
-      </w:r>
-      <w:r>
-        <w:rPr>
-          <w:rFonts w:ascii="隶书" w:eastAsia="隶书"/>
-          <w:sz w:val="48"/>
-          <w:szCs w:val="48"/>
-        </w:rPr>
-        <w:tab/>
-      </w:r>
-      <w:r>
-        <w:rPr>
-          <w:rFonts w:ascii="隶书" w:eastAsia="隶书"/>
-          <w:sz w:val="48"/>
-          <w:szCs w:val="48"/>
-        </w:rPr>
-        <w:t xml:space="preserve"> </w:t>
-      </w:r>
-    </w:p>
-    <w:p>
-      <w:pPr>
-        <w:jc w:val="center"/>
-        <w:rPr>
-          <w:rFonts w:ascii="隶书" w:eastAsia="隶书"/>
-          <w:sz w:val="48"/>
-          <w:szCs w:val="48"/>
-        </w:rPr>
-      </w:pPr>
-      <w:r>
-        <w:rPr>
-          <w:rFonts w:ascii="隶书" w:eastAsia="隶书" w:hint="eastAsia"/>
-          <w:sz w:val="48"/>
-          <w:szCs w:val="48"/>
-        </w:rPr>
-        <w:t>组件操作</w:t>
-      </w:r>
-      <w:r>
-        <w:rPr>
-          <w:rFonts w:ascii="隶书" w:eastAsia="隶书"/>
-          <w:sz w:val="48"/>
-          <w:szCs w:val="48"/>
-        </w:rPr>
-        <w:tab/>
-      </w:r>
-      <w:r>
-        <w:rPr>
-          <w:rFonts w:ascii="隶书" w:eastAsia="隶书"/>
-          <w:sz w:val="48"/>
-          <w:szCs w:val="48"/>
-        </w:rPr>
-        <w:tab/>
-      </w:r>
-    </w:p>
-    <w:p>
-      <w:pPr>
-        <w:ind w:left="2520" w:firstLine="420"/>
-        <w:rPr>
-          <w:rFonts w:ascii="隶书" w:eastAsia="隶书"/>
-          <w:sz w:val="48"/>
-          <w:szCs w:val="48"/>
-        </w:rPr>
-      </w:pPr>
-      <w:r>
-        <w:rPr>
-          <w:rFonts w:ascii="隶书" w:eastAsia="隶书" w:hint="eastAsia"/>
-          <w:sz w:val="48"/>
-          <w:szCs w:val="48"/>
-        </w:rPr>
-        <w:t>拼装控制</w:t>
-      </w:r>
-      <w:r>
-        <w:rPr>
-          <w:rFonts w:ascii="隶书" w:eastAsia="隶书"/>
-          <w:sz w:val="48"/>
-          <w:szCs w:val="48"/>
-        </w:rPr>
-        <w:tab/>
-      </w:r>
-      <w:r>
-        <w:rPr>
-          <w:rFonts w:ascii="隶书" w:eastAsia="隶书"/>
-          <w:sz w:val="48"/>
-          <w:szCs w:val="48"/>
-        </w:rPr>
-        <w:tab/>
-      </w:r>
-    </w:p>
-    <w:p>
-      <w:pPr>
-        <w:jc w:val="center"/>
-        <w:rPr>
-          <w:rFonts w:ascii="隶书" w:eastAsia="隶书"/>
-          <w:sz w:val="48"/>
-          <w:szCs w:val="48"/>
-        </w:rPr>
-      </w:pPr>
-      <w:r>
-        <w:rPr>
-          <w:rFonts w:ascii="隶书" w:eastAsia="隶书" w:hint="eastAsia"/>
-          <w:sz w:val="48"/>
-          <w:szCs w:val="48"/>
-        </w:rPr>
-        <w:t>拼装</w:t>
-      </w:r>
-      <w:r>
-        <w:rPr>
-          <w:rFonts w:ascii="隶书" w:eastAsia="隶书" w:hint="eastAsia"/>
-          <w:sz w:val="48"/>
-          <w:szCs w:val="48"/>
-        </w:rPr>
-        <w:t>设计</w:t>
-      </w:r>
-      <w:r>
-        <w:rPr>
-          <w:rFonts w:ascii="隶书" w:eastAsia="隶书"/>
-          <w:sz w:val="48"/>
-          <w:szCs w:val="48"/>
-        </w:rPr>
-        <w:tab/>
-      </w:r>
-      <w:r>
-        <w:rPr>
-          <w:rFonts w:ascii="隶书" w:eastAsia="隶书"/>
-          <w:sz w:val="48"/>
-          <w:szCs w:val="48"/>
-        </w:rPr>
-        <w:tab/>
-      </w:r>
-    </w:p>
-    <w:p>
-      <w:pPr>
-        <w:ind w:left="2520" w:firstLine="420"/>
-        <w:rPr>
-          <w:rFonts w:ascii="隶书" w:eastAsia="隶书"/>
-          <w:sz w:val="48"/>
-          <w:szCs w:val="48"/>
-        </w:rPr>
-      </w:pPr>
-      <w:r>
-        <w:rPr>
-          <w:rFonts w:ascii="隶书" w:eastAsia="隶书" w:hint="eastAsia"/>
-          <w:sz w:val="48"/>
-          <w:szCs w:val="48"/>
-        </w:rPr>
-        <w:t>列表功能</w:t>
-      </w:r>
-      <w:r>
-        <w:rPr>
-          <w:rFonts w:ascii="隶书" w:eastAsia="隶书"/>
-          <w:sz w:val="48"/>
-          <w:szCs w:val="48"/>
-        </w:rPr>
-        <w:tab/>
-      </w:r>
-      <w:r>
-        <w:rPr>
-          <w:rFonts w:ascii="隶书" w:eastAsia="隶书"/>
-          <w:sz w:val="48"/>
-          <w:szCs w:val="48"/>
-        </w:rPr>
-        <w:tab/>
-      </w:r>
-      <w:r>
-        <w:rPr>
-          <w:rFonts w:ascii="隶书" w:eastAsia="隶书"/>
-          <w:sz w:val="48"/>
-          <w:szCs w:val="48"/>
-        </w:rPr>
-        <w:t xml:space="preserve"> </w:t>
+      </w:pPr>
+    </w:p>
+    <w:p>
+      <w:pPr>
+        <w:widowControl/>
+        <w:jc w:val="left"/>
+        <w:rPr>
+          <w:rFonts w:eastAsia="隶书"/>
+          <w:sz w:val="48"/>
+          <w:szCs w:val="48"/>
+        </w:rPr>
+      </w:pPr>
+      <w:r>
+        <w:rPr>
+          <w:rFonts w:ascii="隶书" w:eastAsia="隶书"/>
+          <w:sz w:val="48"/>
+          <w:szCs w:val="48"/>
+        </w:rPr>
+        <w:br w:type="page"/>
       </w:r>
       <w:bookmarkStart w:id="0" w:name="_GoBack"/>
       <w:bookmarkEnd w:id="0"/>
+    </w:p>
+    <w:p>
+      <w:pPr>
+        <w:jc w:val="center"/>
+        <w:rPr>
+          <w:rFonts w:ascii="隶书" w:eastAsia="隶书"/>
+          <w:sz w:val="48"/>
+          <w:szCs w:val="48"/>
+        </w:rPr>
+      </w:pPr>
+    </w:p>
+    <w:p>
+      <w:pPr>
+        <w:jc w:val="center"/>
+        <w:rPr>
+          <w:rFonts w:ascii="隶书" w:eastAsia="隶书"/>
+          <w:sz w:val="48"/>
+          <w:szCs w:val="48"/>
+        </w:rPr>
+      </w:pPr>
+      <w:r>
+        <w:rPr>
+          <w:rFonts w:ascii="隶书" w:eastAsia="隶书" w:hint="eastAsia"/>
+          <w:sz w:val="48"/>
+          <w:szCs w:val="48"/>
+        </w:rPr>
+        <w:t>鼠标功能</w:t>
+      </w:r>
+      <w:r>
+        <w:rPr>
+          <w:rFonts w:ascii="隶书" w:eastAsia="隶书"/>
+          <w:sz w:val="48"/>
+          <w:szCs w:val="48"/>
+        </w:rPr>
+        <w:tab/>
+      </w:r>
+      <w:r>
+        <w:rPr>
+          <w:rFonts w:ascii="隶书" w:eastAsia="隶书"/>
+          <w:sz w:val="48"/>
+          <w:szCs w:val="48"/>
+        </w:rPr>
+        <w:tab/>
+      </w:r>
+    </w:p>
+    <w:p>
+      <w:pPr>
+        <w:jc w:val="center"/>
+        <w:rPr>
+          <w:rFonts w:ascii="隶书" w:eastAsia="隶书"/>
+          <w:sz w:val="48"/>
+          <w:szCs w:val="48"/>
+        </w:rPr>
+      </w:pPr>
+      <w:r>
+        <w:rPr>
+          <w:rFonts w:ascii="隶书" w:eastAsia="隶书" w:hint="eastAsia"/>
+          <w:sz w:val="48"/>
+          <w:szCs w:val="48"/>
+        </w:rPr>
+        <w:t>内容显示</w:t>
+      </w:r>
+      <w:r>
+        <w:rPr>
+          <w:rFonts w:ascii="隶书" w:eastAsia="隶书"/>
+          <w:sz w:val="48"/>
+          <w:szCs w:val="48"/>
+        </w:rPr>
+        <w:tab/>
+      </w:r>
+      <w:r>
+        <w:rPr>
+          <w:rFonts w:ascii="隶书" w:eastAsia="隶书"/>
+          <w:sz w:val="48"/>
+          <w:szCs w:val="48"/>
+        </w:rPr>
+        <w:tab/>
+      </w:r>
+    </w:p>
+    <w:p>
+      <w:pPr>
+        <w:jc w:val="center"/>
+        <w:rPr>
+          <w:rFonts w:ascii="隶书" w:eastAsia="隶书"/>
+          <w:sz w:val="48"/>
+          <w:szCs w:val="48"/>
+        </w:rPr>
+      </w:pPr>
+      <w:r>
+        <w:rPr>
+          <w:rFonts w:ascii="隶书" w:eastAsia="隶书" w:hint="eastAsia"/>
+          <w:sz w:val="48"/>
+          <w:szCs w:val="48"/>
+        </w:rPr>
+        <w:t>相机操作</w:t>
+      </w:r>
+      <w:r>
+        <w:rPr>
+          <w:rFonts w:ascii="隶书" w:eastAsia="隶书"/>
+          <w:sz w:val="48"/>
+          <w:szCs w:val="48"/>
+        </w:rPr>
+        <w:tab/>
+      </w:r>
+      <w:r>
+        <w:rPr>
+          <w:rFonts w:ascii="隶书" w:eastAsia="隶书"/>
+          <w:sz w:val="48"/>
+          <w:szCs w:val="48"/>
+        </w:rPr>
+        <w:tab/>
+      </w:r>
+      <w:r>
+        <w:rPr>
+          <w:rFonts w:ascii="隶书" w:eastAsia="隶书"/>
+          <w:sz w:val="48"/>
+          <w:szCs w:val="48"/>
+        </w:rPr>
+        <w:t xml:space="preserve"> </w:t>
+      </w:r>
+    </w:p>
+    <w:p>
+      <w:pPr>
+        <w:jc w:val="center"/>
+        <w:rPr>
+          <w:rFonts w:ascii="隶书" w:eastAsia="隶书"/>
+          <w:sz w:val="48"/>
+          <w:szCs w:val="48"/>
+        </w:rPr>
+      </w:pPr>
+      <w:r>
+        <w:rPr>
+          <w:rFonts w:ascii="隶书" w:eastAsia="隶书" w:hint="eastAsia"/>
+          <w:sz w:val="48"/>
+          <w:szCs w:val="48"/>
+        </w:rPr>
+        <w:t>组件操作</w:t>
+      </w:r>
+      <w:r>
+        <w:rPr>
+          <w:rFonts w:ascii="隶书" w:eastAsia="隶书"/>
+          <w:sz w:val="48"/>
+          <w:szCs w:val="48"/>
+        </w:rPr>
+        <w:tab/>
+      </w:r>
+      <w:r>
+        <w:rPr>
+          <w:rFonts w:ascii="隶书" w:eastAsia="隶书"/>
+          <w:sz w:val="48"/>
+          <w:szCs w:val="48"/>
+        </w:rPr>
+        <w:tab/>
+      </w:r>
+    </w:p>
+    <w:p>
+      <w:pPr>
+        <w:ind w:left="2520" w:firstLine="420"/>
+        <w:rPr>
+          <w:rFonts w:ascii="隶书" w:eastAsia="隶书"/>
+          <w:sz w:val="48"/>
+          <w:szCs w:val="48"/>
+        </w:rPr>
+      </w:pPr>
+      <w:r>
+        <w:rPr>
+          <w:rFonts w:ascii="隶书" w:eastAsia="隶书" w:hint="eastAsia"/>
+          <w:sz w:val="48"/>
+          <w:szCs w:val="48"/>
+        </w:rPr>
+        <w:t>拼装控制</w:t>
+      </w:r>
+      <w:r>
+        <w:rPr>
+          <w:rFonts w:ascii="隶书" w:eastAsia="隶书"/>
+          <w:sz w:val="48"/>
+          <w:szCs w:val="48"/>
+        </w:rPr>
+        <w:tab/>
+      </w:r>
+      <w:r>
+        <w:rPr>
+          <w:rFonts w:ascii="隶书" w:eastAsia="隶书"/>
+          <w:sz w:val="48"/>
+          <w:szCs w:val="48"/>
+        </w:rPr>
+        <w:tab/>
+      </w:r>
+    </w:p>
+    <w:p>
+      <w:pPr>
+        <w:jc w:val="center"/>
+        <w:rPr>
+          <w:rFonts w:ascii="隶书" w:eastAsia="隶书"/>
+          <w:sz w:val="48"/>
+          <w:szCs w:val="48"/>
+        </w:rPr>
+      </w:pPr>
+      <w:r>
+        <w:rPr>
+          <w:rFonts w:ascii="隶书" w:eastAsia="隶书" w:hint="eastAsia"/>
+          <w:sz w:val="48"/>
+          <w:szCs w:val="48"/>
+        </w:rPr>
+        <w:t>拼装</w:t>
+      </w:r>
+      <w:r>
+        <w:rPr>
+          <w:rFonts w:ascii="隶书" w:eastAsia="隶书" w:hint="eastAsia"/>
+          <w:sz w:val="48"/>
+          <w:szCs w:val="48"/>
+        </w:rPr>
+        <w:t>设计</w:t>
+      </w:r>
+      <w:r>
+        <w:rPr>
+          <w:rFonts w:ascii="隶书" w:eastAsia="隶书"/>
+          <w:sz w:val="48"/>
+          <w:szCs w:val="48"/>
+        </w:rPr>
+        <w:tab/>
+      </w:r>
+      <w:r>
+        <w:rPr>
+          <w:rFonts w:ascii="隶书" w:eastAsia="隶书"/>
+          <w:sz w:val="48"/>
+          <w:szCs w:val="48"/>
+        </w:rPr>
+        <w:tab/>
+      </w:r>
+    </w:p>
+    <w:p>
+      <w:pPr>
+        <w:ind w:left="2520" w:firstLine="420"/>
+        <w:rPr>
+          <w:rFonts w:ascii="隶书" w:eastAsia="隶书"/>
+          <w:sz w:val="48"/>
+          <w:szCs w:val="48"/>
+        </w:rPr>
+      </w:pPr>
+      <w:r>
+        <w:rPr>
+          <w:rFonts w:ascii="隶书" w:eastAsia="隶书" w:hint="eastAsia"/>
+          <w:sz w:val="48"/>
+          <w:szCs w:val="48"/>
+        </w:rPr>
+        <w:t>列表功能</w:t>
+      </w:r>
+      <w:r>
+        <w:rPr>
+          <w:rFonts w:ascii="隶书" w:eastAsia="隶书"/>
+          <w:sz w:val="48"/>
+          <w:szCs w:val="48"/>
+        </w:rPr>
+        <w:tab/>
+      </w:r>
+      <w:r>
+        <w:rPr>
+          <w:rFonts w:ascii="隶书" w:eastAsia="隶书"/>
+          <w:sz w:val="48"/>
+          <w:szCs w:val="48"/>
+        </w:rPr>
+        <w:tab/>
+      </w:r>
+      <w:r>
+        <w:rPr>
+          <w:rFonts w:ascii="隶书" w:eastAsia="隶书"/>
+          <w:sz w:val="48"/>
+          <w:szCs w:val="48"/>
+        </w:rPr>
+        <w:t xml:space="preserve"> </w:t>
+      </w:r>
     </w:p>
     <w:p>
       <w:pPr>
